--- a/Documentation/Sprint3/EA comparison.docx
+++ b/Documentation/Sprint3/EA comparison.docx
@@ -17,8 +17,8 @@
       <w:tblGrid>
         <w:gridCol w:w="1696"/>
         <w:gridCol w:w="1188"/>
-        <w:gridCol w:w="912"/>
-        <w:gridCol w:w="1566"/>
+        <w:gridCol w:w="1080"/>
+        <w:gridCol w:w="1398"/>
         <w:gridCol w:w="1662"/>
         <w:gridCol w:w="1193"/>
         <w:gridCol w:w="1134"/>
@@ -44,91 +44,91 @@
               <w:t xml:space="preserve"> of these can rotate at each bond so often </w:t>
             </w:r>
             <w:r>
-              <w:t>won’t</w:t>
-            </w:r>
-            <w:r>
+              <w:t xml:space="preserve">won’t </w:t>
+            </w:r>
+            <w:r>
+              <w:t>appear like their pictures)</w:t>
+            </w:r>
+          </w:p>
+        </w:tc>
+        <w:tc>
+          <w:tcPr>
+            <w:tcW w:w="1188" w:type="dxa"/>
+          </w:tcPr>
+          <w:p>
+            <w:pPr>
+              <w:rPr>
+                <w:color w:val="4472C4" w:themeColor="accent1"/>
+              </w:rPr>
+            </w:pPr>
+            <w:r>
+              <w:rPr>
+                <w:color w:val="4472C4" w:themeColor="accent1"/>
+              </w:rPr>
+              <w:t>EA Many</w:t>
+            </w:r>
+          </w:p>
+          <w:p>
+            <w:pPr>
+              <w:rPr>
+                <w:color w:val="4472C4" w:themeColor="accent1"/>
+              </w:rPr>
+            </w:pPr>
+            <w:r>
+              <w:rPr>
+                <w:color w:val="4472C4" w:themeColor="accent1"/>
+              </w:rPr>
+              <w:t>Molecules</w:t>
+            </w:r>
+          </w:p>
+          <w:p>
+            <w:r>
+              <w:t>Average best energy / eV</w:t>
+            </w:r>
+          </w:p>
+        </w:tc>
+        <w:tc>
+          <w:tcPr>
+            <w:tcW w:w="1080" w:type="dxa"/>
+          </w:tcPr>
+          <w:p>
+            <w:r>
+              <w:rPr>
+                <w:color w:val="6B0AA6"/>
+              </w:rPr>
+              <w:t xml:space="preserve">EA </w:t>
+            </w:r>
+            <w:r>
+              <w:rPr>
+                <w:color w:val="6B0AA6"/>
+              </w:rPr>
+              <w:t xml:space="preserve">Per </w:t>
+            </w:r>
+            <w:r>
+              <w:rPr>
+                <w:color w:val="6B0AA6"/>
+              </w:rPr>
+              <w:t>Atom</w:t>
+            </w:r>
+            <w:r>
+              <w:rPr>
+                <w:color w:val="00B050"/>
+              </w:rPr>
               <w:t xml:space="preserve"> </w:t>
+            </w:r>
+            <w:r>
+              <w:t xml:space="preserve">Average </w:t>
             </w:r>
             <w:bookmarkStart w:id="0" w:name="_GoBack"/>
             <w:bookmarkEnd w:id="0"/>
             <w:r>
-              <w:t>appear like their pictures)</w:t>
-            </w:r>
-          </w:p>
-        </w:tc>
-        <w:tc>
-          <w:tcPr>
-            <w:tcW w:w="1188" w:type="dxa"/>
-          </w:tcPr>
-          <w:p>
-            <w:pPr>
-              <w:rPr>
-                <w:color w:val="4472C4" w:themeColor="accent1"/>
-              </w:rPr>
-            </w:pPr>
-            <w:r>
-              <w:rPr>
-                <w:color w:val="4472C4" w:themeColor="accent1"/>
-              </w:rPr>
-              <w:t>EA Many</w:t>
-            </w:r>
-          </w:p>
-          <w:p>
-            <w:pPr>
-              <w:rPr>
-                <w:color w:val="4472C4" w:themeColor="accent1"/>
-              </w:rPr>
-            </w:pPr>
-            <w:r>
-              <w:rPr>
-                <w:color w:val="4472C4" w:themeColor="accent1"/>
-              </w:rPr>
-              <w:t>Molecules</w:t>
-            </w:r>
-          </w:p>
-          <w:p>
-            <w:r>
-              <w:t>Average best energy / eV</w:t>
-            </w:r>
-          </w:p>
-        </w:tc>
-        <w:tc>
-          <w:tcPr>
-            <w:tcW w:w="912" w:type="dxa"/>
-          </w:tcPr>
-          <w:p>
-            <w:r>
-              <w:rPr>
-                <w:color w:val="6B0AA6"/>
-              </w:rPr>
-              <w:t xml:space="preserve">EA </w:t>
-            </w:r>
-            <w:r>
-              <w:rPr>
-                <w:color w:val="6B0AA6"/>
-              </w:rPr>
-              <w:t xml:space="preserve">Per </w:t>
-            </w:r>
-            <w:r>
-              <w:rPr>
-                <w:color w:val="6B0AA6"/>
-              </w:rPr>
-              <w:t>Atom</w:t>
-            </w:r>
-            <w:r>
-              <w:rPr>
-                <w:color w:val="00B050"/>
-              </w:rPr>
-              <w:t xml:space="preserve"> </w:t>
-            </w:r>
-            <w:r>
-              <w:t>Average best energy / eV</w:t>
-            </w:r>
-          </w:p>
-        </w:tc>
-        <w:tc>
-          <w:tcPr>
-            <w:tcW w:w="1566" w:type="dxa"/>
+              <w:t>best energy / eV</w:t>
+            </w:r>
+          </w:p>
+        </w:tc>
+        <w:tc>
+          <w:tcPr>
+            <w:tcW w:w="1398" w:type="dxa"/>
           </w:tcPr>
           <w:p>
             <w:pPr>
@@ -352,7 +352,7 @@
         </w:tc>
         <w:tc>
           <w:tcPr>
-            <w:tcW w:w="912" w:type="dxa"/>
+            <w:tcW w:w="1080" w:type="dxa"/>
             <w:shd w:val="clear" w:color="auto" w:fill="FFFF00"/>
           </w:tcPr>
           <w:p>
@@ -369,7 +369,7 @@
         </w:tc>
         <w:tc>
           <w:tcPr>
-            <w:tcW w:w="1566" w:type="dxa"/>
+            <w:tcW w:w="1398" w:type="dxa"/>
             <w:shd w:val="clear" w:color="auto" w:fill="FFFF00"/>
           </w:tcPr>
           <w:p>
@@ -408,10 +408,10 @@
                   <v:path o:extrusionok="f" gradientshapeok="t" o:connecttype="rect"/>
                   <o:lock v:ext="edit" aspectratio="t"/>
                 </v:shapetype>
-                <v:shape id="_x0000_i1819" type="#_x0000_t75" style="width:38.65pt;height:36pt" o:ole="">
+                <v:shape id="_x0000_i1272" type="#_x0000_t75" style="width:38.65pt;height:36pt" o:ole="">
                   <v:imagedata r:id="rId7" o:title=""/>
                 </v:shape>
-                <o:OLEObject Type="Embed" ProgID="PBrush" ShapeID="_x0000_i1819" DrawAspect="Content" ObjectID="_1667663622" r:id="rId8"/>
+                <o:OLEObject Type="Embed" ProgID="PBrush" ShapeID="_x0000_i1272" DrawAspect="Content" ObjectID="_1667730072" r:id="rId8"/>
               </w:object>
             </w:r>
           </w:p>
@@ -434,10 +434,10 @@
             </w:pPr>
             <w:r>
               <w:object w:dxaOrig="910" w:dyaOrig="940" w14:anchorId="5F9C492B">
-                <v:shape id="_x0000_i1820" type="#_x0000_t75" style="width:45.65pt;height:47pt" o:ole="">
+                <v:shape id="_x0000_i1273" type="#_x0000_t75" style="width:45.65pt;height:47pt" o:ole="">
                   <v:imagedata r:id="rId9" o:title=""/>
                 </v:shape>
-                <o:OLEObject Type="Embed" ProgID="PBrush" ShapeID="_x0000_i1820" DrawAspect="Content" ObjectID="_1667663623" r:id="rId10"/>
+                <o:OLEObject Type="Embed" ProgID="PBrush" ShapeID="_x0000_i1273" DrawAspect="Content" ObjectID="_1667730073" r:id="rId10"/>
               </w:object>
             </w:r>
           </w:p>
@@ -554,7 +554,7 @@
         </w:tc>
         <w:tc>
           <w:tcPr>
-            <w:tcW w:w="912" w:type="dxa"/>
+            <w:tcW w:w="1080" w:type="dxa"/>
             <w:shd w:val="clear" w:color="auto" w:fill="FFFF00"/>
           </w:tcPr>
           <w:p>
@@ -571,7 +571,7 @@
         </w:tc>
         <w:tc>
           <w:tcPr>
-            <w:tcW w:w="1566" w:type="dxa"/>
+            <w:tcW w:w="1398" w:type="dxa"/>
           </w:tcPr>
           <w:p>
             <w:pPr>
@@ -587,10 +587,10 @@
             </w:pPr>
             <w:r>
               <w:object w:dxaOrig="1120" w:dyaOrig="970" w14:anchorId="09AFE78B">
-                <v:shape id="_x0000_i1821" type="#_x0000_t75" style="width:50.65pt;height:44pt" o:ole="">
+                <v:shape id="_x0000_i1274" type="#_x0000_t75" style="width:50.65pt;height:44pt" o:ole="">
                   <v:imagedata r:id="rId12" o:title=""/>
                 </v:shape>
-                <o:OLEObject Type="Embed" ProgID="PBrush" ShapeID="_x0000_i1821" DrawAspect="Content" ObjectID="_1667663624" r:id="rId13"/>
+                <o:OLEObject Type="Embed" ProgID="PBrush" ShapeID="_x0000_i1274" DrawAspect="Content" ObjectID="_1667730074" r:id="rId13"/>
               </w:object>
             </w:r>
           </w:p>
@@ -613,10 +613,10 @@
             </w:pPr>
             <w:r>
               <w:object w:dxaOrig="1920" w:dyaOrig="1420" w14:anchorId="3C5268B5">
-                <v:shape id="_x0000_i1822" type="#_x0000_t75" style="width:67pt;height:49.35pt" o:ole="">
+                <v:shape id="_x0000_i1275" type="#_x0000_t75" style="width:67pt;height:49.35pt" o:ole="">
                   <v:imagedata r:id="rId14" o:title=""/>
                 </v:shape>
-                <o:OLEObject Type="Embed" ProgID="PBrush" ShapeID="_x0000_i1822" DrawAspect="Content" ObjectID="_1667663625" r:id="rId15"/>
+                <o:OLEObject Type="Embed" ProgID="PBrush" ShapeID="_x0000_i1275" DrawAspect="Content" ObjectID="_1667730075" r:id="rId15"/>
               </w:object>
             </w:r>
           </w:p>
@@ -733,7 +733,7 @@
         </w:tc>
         <w:tc>
           <w:tcPr>
-            <w:tcW w:w="912" w:type="dxa"/>
+            <w:tcW w:w="1080" w:type="dxa"/>
           </w:tcPr>
           <w:p>
             <w:pPr>
@@ -746,7 +746,7 @@
         </w:tc>
         <w:tc>
           <w:tcPr>
-            <w:tcW w:w="1566" w:type="dxa"/>
+            <w:tcW w:w="1398" w:type="dxa"/>
           </w:tcPr>
           <w:p>
             <w:pPr>
@@ -762,10 +762,10 @@
             </w:pPr>
             <w:r>
               <w:object w:dxaOrig="960" w:dyaOrig="870" w14:anchorId="4087BDD9">
-                <v:shape id="_x0000_i1823" type="#_x0000_t75" style="width:48pt;height:43.65pt" o:ole="">
+                <v:shape id="_x0000_i1276" type="#_x0000_t75" style="width:48pt;height:43.65pt" o:ole="">
                   <v:imagedata r:id="rId17" o:title=""/>
                 </v:shape>
-                <o:OLEObject Type="Embed" ProgID="PBrush" ShapeID="_x0000_i1823" DrawAspect="Content" ObjectID="_1667663626" r:id="rId18"/>
+                <o:OLEObject Type="Embed" ProgID="PBrush" ShapeID="_x0000_i1276" DrawAspect="Content" ObjectID="_1667730076" r:id="rId18"/>
               </w:object>
             </w:r>
           </w:p>
@@ -788,10 +788,10 @@
             </w:pPr>
             <w:r>
               <w:object w:dxaOrig="1010" w:dyaOrig="800" w14:anchorId="328AFC5C">
-                <v:shape id="_x0000_i1824" type="#_x0000_t75" style="width:50.65pt;height:40pt" o:ole="">
+                <v:shape id="_x0000_i1277" type="#_x0000_t75" style="width:50.65pt;height:40pt" o:ole="">
                   <v:imagedata r:id="rId19" o:title=""/>
                 </v:shape>
-                <o:OLEObject Type="Embed" ProgID="PBrush" ShapeID="_x0000_i1824" DrawAspect="Content" ObjectID="_1667663627" r:id="rId20"/>
+                <o:OLEObject Type="Embed" ProgID="PBrush" ShapeID="_x0000_i1277" DrawAspect="Content" ObjectID="_1667730077" r:id="rId20"/>
               </w:object>
             </w:r>
           </w:p>
@@ -904,7 +904,7 @@
         </w:tc>
         <w:tc>
           <w:tcPr>
-            <w:tcW w:w="912" w:type="dxa"/>
+            <w:tcW w:w="1080" w:type="dxa"/>
           </w:tcPr>
           <w:p>
             <w:pPr>
@@ -917,7 +917,7 @@
         </w:tc>
         <w:tc>
           <w:tcPr>
-            <w:tcW w:w="1566" w:type="dxa"/>
+            <w:tcW w:w="1398" w:type="dxa"/>
           </w:tcPr>
           <w:p>
             <w:pPr>
@@ -933,10 +933,10 @@
             </w:pPr>
             <w:r>
               <w:object w:dxaOrig="1150" w:dyaOrig="1090" w14:anchorId="190016B0">
-                <v:shape id="_x0000_i1825" type="#_x0000_t75" style="width:51.65pt;height:49pt" o:ole="">
+                <v:shape id="_x0000_i1278" type="#_x0000_t75" style="width:51.65pt;height:49pt" o:ole="">
                   <v:imagedata r:id="rId22" o:title=""/>
                 </v:shape>
-                <o:OLEObject Type="Embed" ProgID="PBrush" ShapeID="_x0000_i1825" DrawAspect="Content" ObjectID="_1667663628" r:id="rId23"/>
+                <o:OLEObject Type="Embed" ProgID="PBrush" ShapeID="_x0000_i1278" DrawAspect="Content" ObjectID="_1667730078" r:id="rId23"/>
               </w:object>
             </w:r>
           </w:p>
@@ -959,10 +959,10 @@
             </w:pPr>
             <w:r>
               <w:object w:dxaOrig="1250" w:dyaOrig="1330" w14:anchorId="3373196F">
-                <v:shape id="_x0000_i1826" type="#_x0000_t75" style="width:51.65pt;height:55pt" o:ole="">
+                <v:shape id="_x0000_i1279" type="#_x0000_t75" style="width:51.65pt;height:55pt" o:ole="">
                   <v:imagedata r:id="rId24" o:title=""/>
                 </v:shape>
-                <o:OLEObject Type="Embed" ProgID="PBrush" ShapeID="_x0000_i1826" DrawAspect="Content" ObjectID="_1667663629" r:id="rId25"/>
+                <o:OLEObject Type="Embed" ProgID="PBrush" ShapeID="_x0000_i1279" DrawAspect="Content" ObjectID="_1667730079" r:id="rId25"/>
               </w:object>
             </w:r>
           </w:p>
@@ -1084,7 +1084,7 @@
         </w:tc>
         <w:tc>
           <w:tcPr>
-            <w:tcW w:w="912" w:type="dxa"/>
+            <w:tcW w:w="1080" w:type="dxa"/>
           </w:tcPr>
           <w:p>
             <w:pPr>
@@ -1097,7 +1097,7 @@
         </w:tc>
         <w:tc>
           <w:tcPr>
-            <w:tcW w:w="1566" w:type="dxa"/>
+            <w:tcW w:w="1398" w:type="dxa"/>
           </w:tcPr>
           <w:p>
             <w:pPr>
@@ -1113,10 +1113,10 @@
             </w:pPr>
             <w:r>
               <w:object w:dxaOrig="1400" w:dyaOrig="980" w14:anchorId="61A37357">
-                <v:shape id="_x0000_i1827" type="#_x0000_t75" style="width:64pt;height:44.65pt" o:ole="">
+                <v:shape id="_x0000_i1280" type="#_x0000_t75" style="width:64pt;height:44.65pt" o:ole="">
                   <v:imagedata r:id="rId27" o:title=""/>
                 </v:shape>
-                <o:OLEObject Type="Embed" ProgID="PBrush" ShapeID="_x0000_i1827" DrawAspect="Content" ObjectID="_1667663630" r:id="rId28"/>
+                <o:OLEObject Type="Embed" ProgID="PBrush" ShapeID="_x0000_i1280" DrawAspect="Content" ObjectID="_1667730080" r:id="rId28"/>
               </w:object>
             </w:r>
           </w:p>
@@ -1139,10 +1139,10 @@
             </w:pPr>
             <w:r>
               <w:object w:dxaOrig="1720" w:dyaOrig="970" w14:anchorId="568CBD66">
-                <v:shape id="_x0000_i1828" type="#_x0000_t75" style="width:76pt;height:43pt" o:ole="">
+                <v:shape id="_x0000_i1281" type="#_x0000_t75" style="width:76pt;height:43pt" o:ole="">
                   <v:imagedata r:id="rId29" o:title=""/>
                 </v:shape>
-                <o:OLEObject Type="Embed" ProgID="PBrush" ShapeID="_x0000_i1828" DrawAspect="Content" ObjectID="_1667663631" r:id="rId30"/>
+                <o:OLEObject Type="Embed" ProgID="PBrush" ShapeID="_x0000_i1281" DrawAspect="Content" ObjectID="_1667730081" r:id="rId30"/>
               </w:object>
             </w:r>
           </w:p>
@@ -1255,7 +1255,7 @@
         </w:tc>
         <w:tc>
           <w:tcPr>
-            <w:tcW w:w="912" w:type="dxa"/>
+            <w:tcW w:w="1080" w:type="dxa"/>
           </w:tcPr>
           <w:p>
             <w:pPr>
@@ -1268,7 +1268,7 @@
         </w:tc>
         <w:tc>
           <w:tcPr>
-            <w:tcW w:w="1566" w:type="dxa"/>
+            <w:tcW w:w="1398" w:type="dxa"/>
           </w:tcPr>
           <w:p>
             <w:pPr>
@@ -1284,10 +1284,10 @@
             </w:pPr>
             <w:r>
               <w:object w:dxaOrig="1050" w:dyaOrig="1460" w14:anchorId="704AE85D">
-                <v:shape id="_x0000_i1829" type="#_x0000_t75" style="width:52.65pt;height:73pt" o:ole="">
+                <v:shape id="_x0000_i1282" type="#_x0000_t75" style="width:52.65pt;height:73pt" o:ole="">
                   <v:imagedata r:id="rId32" o:title=""/>
                 </v:shape>
-                <o:OLEObject Type="Embed" ProgID="PBrush" ShapeID="_x0000_i1829" DrawAspect="Content" ObjectID="_1667663632" r:id="rId33"/>
+                <o:OLEObject Type="Embed" ProgID="PBrush" ShapeID="_x0000_i1282" DrawAspect="Content" ObjectID="_1667730082" r:id="rId33"/>
               </w:object>
             </w:r>
           </w:p>
@@ -1310,10 +1310,10 @@
             </w:pPr>
             <w:r>
               <w:object w:dxaOrig="1260" w:dyaOrig="1030" w14:anchorId="04C130B9">
-                <v:shape id="_x0000_i1830" type="#_x0000_t75" style="width:63pt;height:51.65pt" o:ole="">
+                <v:shape id="_x0000_i1283" type="#_x0000_t75" style="width:63pt;height:51.65pt" o:ole="">
                   <v:imagedata r:id="rId34" o:title=""/>
                 </v:shape>
-                <o:OLEObject Type="Embed" ProgID="PBrush" ShapeID="_x0000_i1830" DrawAspect="Content" ObjectID="_1667663633" r:id="rId35"/>
+                <o:OLEObject Type="Embed" ProgID="PBrush" ShapeID="_x0000_i1283" DrawAspect="Content" ObjectID="_1667730083" r:id="rId35"/>
               </w:object>
             </w:r>
           </w:p>
@@ -1426,7 +1426,7 @@
         </w:tc>
         <w:tc>
           <w:tcPr>
-            <w:tcW w:w="912" w:type="dxa"/>
+            <w:tcW w:w="1080" w:type="dxa"/>
           </w:tcPr>
           <w:p>
             <w:pPr>
@@ -1439,7 +1439,7 @@
         </w:tc>
         <w:tc>
           <w:tcPr>
-            <w:tcW w:w="1566" w:type="dxa"/>
+            <w:tcW w:w="1398" w:type="dxa"/>
           </w:tcPr>
           <w:p>
             <w:pPr>
@@ -1455,10 +1455,10 @@
             </w:pPr>
             <w:r>
               <w:object w:dxaOrig="1400" w:dyaOrig="1780" w14:anchorId="0276E348">
-                <v:shape id="_x0000_i1831" type="#_x0000_t75" style="width:62.65pt;height:79.65pt" o:ole="">
+                <v:shape id="_x0000_i1284" type="#_x0000_t75" style="width:62.65pt;height:79.65pt" o:ole="">
                   <v:imagedata r:id="rId37" o:title=""/>
                 </v:shape>
-                <o:OLEObject Type="Embed" ProgID="PBrush" ShapeID="_x0000_i1831" DrawAspect="Content" ObjectID="_1667663634" r:id="rId38"/>
+                <o:OLEObject Type="Embed" ProgID="PBrush" ShapeID="_x0000_i1284" DrawAspect="Content" ObjectID="_1667730084" r:id="rId38"/>
               </w:object>
             </w:r>
           </w:p>
@@ -1481,10 +1481,10 @@
             </w:pPr>
             <w:r>
               <w:object w:dxaOrig="2160" w:dyaOrig="2240" w14:anchorId="25F9EBDE">
-                <v:shape id="_x0000_i1832" type="#_x0000_t75" style="width:76pt;height:79pt" o:ole="">
+                <v:shape id="_x0000_i1285" type="#_x0000_t75" style="width:76pt;height:79pt" o:ole="">
                   <v:imagedata r:id="rId39" o:title=""/>
                 </v:shape>
-                <o:OLEObject Type="Embed" ProgID="PBrush" ShapeID="_x0000_i1832" DrawAspect="Content" ObjectID="_1667663635" r:id="rId40"/>
+                <o:OLEObject Type="Embed" ProgID="PBrush" ShapeID="_x0000_i1285" DrawAspect="Content" ObjectID="_1667730085" r:id="rId40"/>
               </w:object>
             </w:r>
           </w:p>
@@ -1542,17 +1542,17 @@
         </w:tc>
         <w:tc>
           <w:tcPr>
-            <w:tcW w:w="912" w:type="dxa"/>
-          </w:tcPr>
-          <w:p>
-            <w:pPr>
-              <w:jc w:val="center"/>
-            </w:pPr>
-          </w:p>
-        </w:tc>
-        <w:tc>
-          <w:tcPr>
-            <w:tcW w:w="1566" w:type="dxa"/>
+            <w:tcW w:w="1080" w:type="dxa"/>
+          </w:tcPr>
+          <w:p>
+            <w:pPr>
+              <w:jc w:val="center"/>
+            </w:pPr>
+          </w:p>
+        </w:tc>
+        <w:tc>
+          <w:tcPr>
+            <w:tcW w:w="1398" w:type="dxa"/>
           </w:tcPr>
           <w:p>
             <w:pPr>
@@ -1677,7 +1677,7 @@
         </w:tc>
         <w:tc>
           <w:tcPr>
-            <w:tcW w:w="912" w:type="dxa"/>
+            <w:tcW w:w="1080" w:type="dxa"/>
           </w:tcPr>
           <w:p>
             <w:pPr>
@@ -1690,7 +1690,7 @@
         </w:tc>
         <w:tc>
           <w:tcPr>
-            <w:tcW w:w="1566" w:type="dxa"/>
+            <w:tcW w:w="1398" w:type="dxa"/>
             <w:shd w:val="clear" w:color="auto" w:fill="FFFF00"/>
           </w:tcPr>
           <w:p>
@@ -1710,10 +1710,10 @@
             </w:pPr>
             <w:r>
               <w:object w:dxaOrig="1420" w:dyaOrig="1320" w14:anchorId="7FDA6BA7">
-                <v:shape id="_x0000_i1833" type="#_x0000_t75" style="width:71pt;height:66pt" o:ole="">
+                <v:shape id="_x0000_i1286" type="#_x0000_t75" style="width:71pt;height:66pt" o:ole="">
                   <v:imagedata r:id="rId42" o:title=""/>
                 </v:shape>
-                <o:OLEObject Type="Embed" ProgID="PBrush" ShapeID="_x0000_i1833" DrawAspect="Content" ObjectID="_1667663636" r:id="rId43"/>
+                <o:OLEObject Type="Embed" ProgID="PBrush" ShapeID="_x0000_i1286" DrawAspect="Content" ObjectID="_1667730086" r:id="rId43"/>
               </w:object>
             </w:r>
           </w:p>
@@ -1736,10 +1736,10 @@
             </w:pPr>
             <w:r>
               <w:object w:dxaOrig="1110" w:dyaOrig="1380" w14:anchorId="7960EBDD">
-                <v:shape id="_x0000_i1834" type="#_x0000_t75" style="width:55.65pt;height:69pt" o:ole="">
+                <v:shape id="_x0000_i1287" type="#_x0000_t75" style="width:55.65pt;height:69pt" o:ole="">
                   <v:imagedata r:id="rId44" o:title=""/>
                 </v:shape>
-                <o:OLEObject Type="Embed" ProgID="PBrush" ShapeID="_x0000_i1834" DrawAspect="Content" ObjectID="_1667663637" r:id="rId45"/>
+                <o:OLEObject Type="Embed" ProgID="PBrush" ShapeID="_x0000_i1287" DrawAspect="Content" ObjectID="_1667730087" r:id="rId45"/>
               </w:object>
             </w:r>
           </w:p>
@@ -1784,10 +1784,10 @@
           <w:p>
             <w:r>
               <w:object w:dxaOrig="1870" w:dyaOrig="1260" w14:anchorId="1645636A">
-                <v:shape id="_x0000_i1835" type="#_x0000_t75" style="width:74pt;height:49.65pt" o:ole="">
+                <v:shape id="_x0000_i1288" type="#_x0000_t75" style="width:74pt;height:49.65pt" o:ole="">
                   <v:imagedata r:id="rId46" o:title=""/>
                 </v:shape>
-                <o:OLEObject Type="Embed" ProgID="PBrush" ShapeID="_x0000_i1835" DrawAspect="Content" ObjectID="_1667663638" r:id="rId47"/>
+                <o:OLEObject Type="Embed" ProgID="PBrush" ShapeID="_x0000_i1288" DrawAspect="Content" ObjectID="_1667730088" r:id="rId47"/>
               </w:object>
             </w:r>
           </w:p>
@@ -1807,7 +1807,7 @@
         </w:tc>
         <w:tc>
           <w:tcPr>
-            <w:tcW w:w="912" w:type="dxa"/>
+            <w:tcW w:w="1080" w:type="dxa"/>
           </w:tcPr>
           <w:p>
             <w:pPr>
@@ -1820,7 +1820,7 @@
         </w:tc>
         <w:tc>
           <w:tcPr>
-            <w:tcW w:w="1566" w:type="dxa"/>
+            <w:tcW w:w="1398" w:type="dxa"/>
           </w:tcPr>
           <w:p>
             <w:pPr>
@@ -1836,10 +1836,10 @@
             </w:pPr>
             <w:r>
               <w:object w:dxaOrig="1610" w:dyaOrig="1360" w14:anchorId="7F03A329">
-                <v:shape id="_x0000_i1836" type="#_x0000_t75" style="width:67.35pt;height:57pt" o:ole="">
+                <v:shape id="_x0000_i1289" type="#_x0000_t75" style="width:67.35pt;height:57pt" o:ole="">
                   <v:imagedata r:id="rId48" o:title=""/>
                 </v:shape>
-                <o:OLEObject Type="Embed" ProgID="PBrush" ShapeID="_x0000_i1836" DrawAspect="Content" ObjectID="_1667663639" r:id="rId49"/>
+                <o:OLEObject Type="Embed" ProgID="PBrush" ShapeID="_x0000_i1289" DrawAspect="Content" ObjectID="_1667730089" r:id="rId49"/>
               </w:object>
             </w:r>
           </w:p>
@@ -1862,10 +1862,10 @@
             </w:pPr>
             <w:r>
               <w:object w:dxaOrig="2100" w:dyaOrig="2280" w14:anchorId="49974AF0">
-                <v:shape id="_x0000_i1837" type="#_x0000_t75" style="width:72.35pt;height:78.35pt" o:ole="">
+                <v:shape id="_x0000_i1290" type="#_x0000_t75" style="width:72.35pt;height:78.35pt" o:ole="">
                   <v:imagedata r:id="rId50" o:title=""/>
                 </v:shape>
-                <o:OLEObject Type="Embed" ProgID="PBrush" ShapeID="_x0000_i1837" DrawAspect="Content" ObjectID="_1667663640" r:id="rId51"/>
+                <o:OLEObject Type="Embed" ProgID="PBrush" ShapeID="_x0000_i1290" DrawAspect="Content" ObjectID="_1667730090" r:id="rId51"/>
               </w:object>
             </w:r>
           </w:p>
@@ -2084,6 +2084,7 @@
     <w:lsdException w:name="HTML Sample" w:semiHidden="1" w:unhideWhenUsed="1"/>
     <w:lsdException w:name="HTML Typewriter" w:semiHidden="1" w:unhideWhenUsed="1"/>
     <w:lsdException w:name="HTML Variable" w:semiHidden="1" w:unhideWhenUsed="1"/>
+    <w:lsdException w:name="Normal Table" w:semiHidden="1" w:unhideWhenUsed="1"/>
     <w:lsdException w:name="annotation subject" w:semiHidden="1" w:unhideWhenUsed="1"/>
     <w:lsdException w:name="No List" w:semiHidden="1" w:unhideWhenUsed="1"/>
     <w:lsdException w:name="Outline List 1" w:semiHidden="1" w:unhideWhenUsed="1"/>
@@ -2130,8 +2131,10 @@
     <w:lsdException w:name="Table Subtle 2" w:semiHidden="1" w:unhideWhenUsed="1"/>
     <w:lsdException w:name="Table Web 1" w:semiHidden="1" w:unhideWhenUsed="1"/>
     <w:lsdException w:name="Table Web 2" w:semiHidden="1" w:unhideWhenUsed="1"/>
+    <w:lsdException w:name="Table Web 3" w:semiHidden="1" w:unhideWhenUsed="1"/>
     <w:lsdException w:name="Balloon Text" w:semiHidden="1" w:unhideWhenUsed="1"/>
     <w:lsdException w:name="Table Grid" w:uiPriority="39"/>
+    <w:lsdException w:name="Table Theme" w:semiHidden="1" w:unhideWhenUsed="1"/>
     <w:lsdException w:name="Placeholder Text" w:semiHidden="1"/>
     <w:lsdException w:name="No Spacing" w:uiPriority="1" w:qFormat="1"/>
     <w:lsdException w:name="Light Shading" w:uiPriority="60"/>

--- a/Documentation/Sprint3/EA comparison.docx
+++ b/Documentation/Sprint3/EA comparison.docx
@@ -1,6 +1,6 @@
 
 <file path=word/document.xml><?xml version="1.0" encoding="utf-8"?>
-<w:document xmlns:wpc="http://schemas.microsoft.com/office/word/2010/wordprocessingCanvas" xmlns:cx="http://schemas.microsoft.com/office/drawing/2014/chartex" xmlns:cx1="http://schemas.microsoft.com/office/drawing/2015/9/8/chartex" xmlns:cx2="http://schemas.microsoft.com/office/drawing/2015/10/21/chartex" xmlns:cx3="http://schemas.microsoft.com/office/drawing/2016/5/9/chartex" xmlns:cx4="http://schemas.microsoft.com/office/drawing/2016/5/10/chartex" xmlns:cx5="http://schemas.microsoft.com/office/drawing/2016/5/11/chartex" xmlns:cx6="http://schemas.microsoft.com/office/drawing/2016/5/12/chartex" xmlns:cx7="http://schemas.microsoft.com/office/drawing/2016/5/13/chartex" xmlns:cx8="http://schemas.microsoft.com/office/drawing/2016/5/14/chartex" xmlns:mc="http://schemas.openxmlformats.org/markup-compatibility/2006" xmlns:aink="http://schemas.microsoft.com/office/drawing/2016/ink" xmlns:am3d="http://schemas.microsoft.com/office/drawing/2017/model3d" xmlns:o="urn:schemas-microsoft-com:office:office" xmlns:r="http://schemas.openxmlformats.org/officeDocument/2006/relationships" xmlns:m="http://schemas.openxmlformats.org/officeDocument/2006/math" xmlns:v="urn:schemas-microsoft-com:vml" xmlns:wp14="http://schemas.microsoft.com/office/word/2010/wordprocessingDrawing" xmlns:wp="http://schemas.openxmlformats.org/drawingml/2006/wordprocessingDrawing" xmlns:w10="urn:schemas-microsoft-com:office:word" xmlns:w="http://schemas.openxmlformats.org/wordprocessingml/2006/main" xmlns:w14="http://schemas.microsoft.com/office/word/2010/wordml" xmlns:w15="http://schemas.microsoft.com/office/word/2012/wordml" xmlns:w16cid="http://schemas.microsoft.com/office/word/2016/wordml/cid" xmlns:w16se="http://schemas.microsoft.com/office/word/2015/wordml/symex" xmlns:wpg="http://schemas.microsoft.com/office/word/2010/wordprocessingGroup" xmlns:wpi="http://schemas.microsoft.com/office/word/2010/wordprocessingInk" xmlns:wne="http://schemas.microsoft.com/office/word/2006/wordml" xmlns:wps="http://schemas.microsoft.com/office/word/2010/wordprocessingShape" mc:Ignorable="w14 w15 w16se w16cid wp14">
+<w:document xmlns:wpc="http://schemas.microsoft.com/office/word/2010/wordprocessingCanvas" xmlns:cx="http://schemas.microsoft.com/office/drawing/2014/chartex" xmlns:cx1="http://schemas.microsoft.com/office/drawing/2015/9/8/chartex" xmlns:cx2="http://schemas.microsoft.com/office/drawing/2015/10/21/chartex" xmlns:cx3="http://schemas.microsoft.com/office/drawing/2016/5/9/chartex" xmlns:cx4="http://schemas.microsoft.com/office/drawing/2016/5/10/chartex" xmlns:cx5="http://schemas.microsoft.com/office/drawing/2016/5/11/chartex" xmlns:cx6="http://schemas.microsoft.com/office/drawing/2016/5/12/chartex" xmlns:cx7="http://schemas.microsoft.com/office/drawing/2016/5/13/chartex" xmlns:cx8="http://schemas.microsoft.com/office/drawing/2016/5/14/chartex" xmlns:mc="http://schemas.openxmlformats.org/markup-compatibility/2006" xmlns:aink="http://schemas.microsoft.com/office/drawing/2016/ink" xmlns:am3d="http://schemas.microsoft.com/office/drawing/2017/model3d" xmlns:o="urn:schemas-microsoft-com:office:office" xmlns:r="http://schemas.openxmlformats.org/officeDocument/2006/relationships" xmlns:m="http://schemas.openxmlformats.org/officeDocument/2006/math" xmlns:v="urn:schemas-microsoft-com:vml" xmlns:wp14="http://schemas.microsoft.com/office/word/2010/wordprocessingDrawing" xmlns:wp="http://schemas.openxmlformats.org/drawingml/2006/wordprocessingDrawing" xmlns:w10="urn:schemas-microsoft-com:office:word" xmlns:w="http://schemas.openxmlformats.org/wordprocessingml/2006/main" xmlns:w14="http://schemas.microsoft.com/office/word/2010/wordml" xmlns:w15="http://schemas.microsoft.com/office/word/2012/wordml" xmlns:w16cex="http://schemas.microsoft.com/office/word/2018/wordml/cex" xmlns:w16cid="http://schemas.microsoft.com/office/word/2016/wordml/cid" xmlns:w16="http://schemas.microsoft.com/office/word/2018/wordml" xmlns:w16se="http://schemas.microsoft.com/office/word/2015/wordml/symex" xmlns:wpg="http://schemas.microsoft.com/office/word/2010/wordprocessingGroup" xmlns:wpi="http://schemas.microsoft.com/office/word/2010/wordprocessingInk" xmlns:wne="http://schemas.microsoft.com/office/word/2006/wordml" xmlns:wps="http://schemas.microsoft.com/office/word/2010/wordprocessingShape" mc:Ignorable="w14 w15 w16se w16cid w16 w16cex wp14">
   <w:body>
     <w:p>
       <w:r>
@@ -96,12 +96,70 @@
               <w:rPr>
                 <w:color w:val="6B0AA6"/>
               </w:rPr>
-              <w:t xml:space="preserve">EA </w:t>
+              <w:t xml:space="preserve">Per </w:t>
             </w:r>
             <w:r>
               <w:rPr>
                 <w:color w:val="6B0AA6"/>
               </w:rPr>
+              <w:t>Atom</w:t>
+            </w:r>
+            <w:r>
+              <w:rPr>
+                <w:color w:val="00B050"/>
+              </w:rPr>
+              <w:t xml:space="preserve"> </w:t>
+            </w:r>
+            <w:r>
+              <w:t>Average best energy / eV</w:t>
+            </w:r>
+          </w:p>
+        </w:tc>
+        <w:tc>
+          <w:tcPr>
+            <w:tcW w:w="1398" w:type="dxa"/>
+          </w:tcPr>
+          <w:p>
+            <w:pPr>
+              <w:rPr>
+                <w:color w:val="4472C4" w:themeColor="accent1"/>
+              </w:rPr>
+            </w:pPr>
+            <w:r>
+              <w:rPr>
+                <w:color w:val="4472C4" w:themeColor="accent1"/>
+              </w:rPr>
+              <w:t>EA Many</w:t>
+            </w:r>
+          </w:p>
+          <w:p>
+            <w:pPr>
+              <w:rPr>
+                <w:color w:val="4472C4" w:themeColor="accent1"/>
+              </w:rPr>
+            </w:pPr>
+            <w:r>
+              <w:rPr>
+                <w:color w:val="4472C4" w:themeColor="accent1"/>
+              </w:rPr>
+              <w:t>Molecules</w:t>
+            </w:r>
+          </w:p>
+          <w:p>
+            <w:r>
+              <w:t xml:space="preserve"> Average shape</w:t>
+            </w:r>
+          </w:p>
+        </w:tc>
+        <w:tc>
+          <w:tcPr>
+            <w:tcW w:w="1662" w:type="dxa"/>
+          </w:tcPr>
+          <w:p>
+            <w:r>
+              <w:rPr>
+                <w:color w:val="6B0AA6"/>
+              </w:rPr>
               <w:t xml:space="preserve">Per </w:t>
             </w:r>
             <w:r>
@@ -117,18 +175,13 @@
               <w:t xml:space="preserve"> </w:t>
             </w:r>
             <w:r>
-              <w:t xml:space="preserve">Average </w:t>
-            </w:r>
-            <w:bookmarkStart w:id="0" w:name="_GoBack"/>
-            <w:bookmarkEnd w:id="0"/>
-            <w:r>
-              <w:t>best energy / eV</w:t>
-            </w:r>
-          </w:p>
-        </w:tc>
-        <w:tc>
-          <w:tcPr>
-            <w:tcW w:w="1398" w:type="dxa"/>
+              <w:t>Average shape</w:t>
+            </w:r>
+          </w:p>
+        </w:tc>
+        <w:tc>
+          <w:tcPr>
+            <w:tcW w:w="1193" w:type="dxa"/>
           </w:tcPr>
           <w:p>
             <w:pPr>
@@ -158,76 +211,6 @@
           </w:p>
           <w:p>
             <w:r>
-              <w:t xml:space="preserve"> Average shape</w:t>
-            </w:r>
-          </w:p>
-        </w:tc>
-        <w:tc>
-          <w:tcPr>
-            <w:tcW w:w="1662" w:type="dxa"/>
-          </w:tcPr>
-          <w:p>
-            <w:r>
-              <w:rPr>
-                <w:color w:val="6B0AA6"/>
-              </w:rPr>
-              <w:t xml:space="preserve">EA </w:t>
-            </w:r>
-            <w:r>
-              <w:rPr>
-                <w:color w:val="6B0AA6"/>
-              </w:rPr>
-              <w:t xml:space="preserve">Per </w:t>
-            </w:r>
-            <w:r>
-              <w:rPr>
-                <w:color w:val="6B0AA6"/>
-              </w:rPr>
-              <w:t>Atom</w:t>
-            </w:r>
-            <w:r>
-              <w:rPr>
-                <w:color w:val="00B050"/>
-              </w:rPr>
-              <w:t xml:space="preserve"> </w:t>
-            </w:r>
-            <w:r>
-              <w:t>Average shape</w:t>
-            </w:r>
-          </w:p>
-        </w:tc>
-        <w:tc>
-          <w:tcPr>
-            <w:tcW w:w="1193" w:type="dxa"/>
-          </w:tcPr>
-          <w:p>
-            <w:pPr>
-              <w:rPr>
-                <w:color w:val="4472C4" w:themeColor="accent1"/>
-              </w:rPr>
-            </w:pPr>
-            <w:r>
-              <w:rPr>
-                <w:color w:val="4472C4" w:themeColor="accent1"/>
-              </w:rPr>
-              <w:t>EA Many</w:t>
-            </w:r>
-          </w:p>
-          <w:p>
-            <w:pPr>
-              <w:rPr>
-                <w:color w:val="4472C4" w:themeColor="accent1"/>
-              </w:rPr>
-            </w:pPr>
-            <w:r>
-              <w:rPr>
-                <w:color w:val="4472C4" w:themeColor="accent1"/>
-              </w:rPr>
-              <w:t>Molecules</w:t>
-            </w:r>
-          </w:p>
-          <w:p>
-            <w:r>
               <w:t>Approx. average time taken / seconds</w:t>
             </w:r>
           </w:p>
@@ -237,12 +220,6 @@
             <w:tcW w:w="1134" w:type="dxa"/>
           </w:tcPr>
           <w:p>
-            <w:r>
-              <w:rPr>
-                <w:color w:val="6B0AA6"/>
-              </w:rPr>
-              <w:t xml:space="preserve">EA </w:t>
-            </w:r>
             <w:r>
               <w:rPr>
                 <w:color w:val="6B0AA6"/>
@@ -408,10 +385,10 @@
                   <v:path o:extrusionok="f" gradientshapeok="t" o:connecttype="rect"/>
                   <o:lock v:ext="edit" aspectratio="t"/>
                 </v:shapetype>
-                <v:shape id="_x0000_i1272" type="#_x0000_t75" style="width:38.65pt;height:36pt" o:ole="">
+                <v:shape id="_x0000_i1025" type="#_x0000_t75" style="width:38.5pt;height:36pt" o:ole="">
                   <v:imagedata r:id="rId7" o:title=""/>
                 </v:shape>
-                <o:OLEObject Type="Embed" ProgID="PBrush" ShapeID="_x0000_i1272" DrawAspect="Content" ObjectID="_1667730072" r:id="rId8"/>
+                <o:OLEObject Type="Embed" ProgID="PBrush" ShapeID="_x0000_i1025" DrawAspect="Content" ObjectID="_1678965232" r:id="rId8"/>
               </w:object>
             </w:r>
           </w:p>
@@ -434,10 +411,10 @@
             </w:pPr>
             <w:r>
               <w:object w:dxaOrig="910" w:dyaOrig="940" w14:anchorId="5F9C492B">
-                <v:shape id="_x0000_i1273" type="#_x0000_t75" style="width:45.65pt;height:47pt" o:ole="">
+                <v:shape id="_x0000_i1026" type="#_x0000_t75" style="width:45.5pt;height:47pt" o:ole="">
                   <v:imagedata r:id="rId9" o:title=""/>
                 </v:shape>
-                <o:OLEObject Type="Embed" ProgID="PBrush" ShapeID="_x0000_i1273" DrawAspect="Content" ObjectID="_1667730073" r:id="rId10"/>
+                <o:OLEObject Type="Embed" ProgID="PBrush" ShapeID="_x0000_i1026" DrawAspect="Content" ObjectID="_1678965233" r:id="rId10"/>
               </w:object>
             </w:r>
           </w:p>
@@ -587,10 +564,10 @@
             </w:pPr>
             <w:r>
               <w:object w:dxaOrig="1120" w:dyaOrig="970" w14:anchorId="09AFE78B">
-                <v:shape id="_x0000_i1274" type="#_x0000_t75" style="width:50.65pt;height:44pt" o:ole="">
+                <v:shape id="_x0000_i1027" type="#_x0000_t75" style="width:50.5pt;height:44pt" o:ole="">
                   <v:imagedata r:id="rId12" o:title=""/>
                 </v:shape>
-                <o:OLEObject Type="Embed" ProgID="PBrush" ShapeID="_x0000_i1274" DrawAspect="Content" ObjectID="_1667730074" r:id="rId13"/>
+                <o:OLEObject Type="Embed" ProgID="PBrush" ShapeID="_x0000_i1027" DrawAspect="Content" ObjectID="_1678965234" r:id="rId13"/>
               </w:object>
             </w:r>
           </w:p>
@@ -613,10 +590,10 @@
             </w:pPr>
             <w:r>
               <w:object w:dxaOrig="1920" w:dyaOrig="1420" w14:anchorId="3C5268B5">
-                <v:shape id="_x0000_i1275" type="#_x0000_t75" style="width:67pt;height:49.35pt" o:ole="">
+                <v:shape id="_x0000_i1028" type="#_x0000_t75" style="width:67pt;height:49.5pt" o:ole="">
                   <v:imagedata r:id="rId14" o:title=""/>
                 </v:shape>
-                <o:OLEObject Type="Embed" ProgID="PBrush" ShapeID="_x0000_i1275" DrawAspect="Content" ObjectID="_1667730075" r:id="rId15"/>
+                <o:OLEObject Type="Embed" ProgID="PBrush" ShapeID="_x0000_i1028" DrawAspect="Content" ObjectID="_1678965235" r:id="rId15"/>
               </w:object>
             </w:r>
           </w:p>
@@ -762,10 +739,10 @@
             </w:pPr>
             <w:r>
               <w:object w:dxaOrig="960" w:dyaOrig="870" w14:anchorId="4087BDD9">
-                <v:shape id="_x0000_i1276" type="#_x0000_t75" style="width:48pt;height:43.65pt" o:ole="">
+                <v:shape id="_x0000_i1029" type="#_x0000_t75" style="width:48pt;height:43.5pt" o:ole="">
                   <v:imagedata r:id="rId17" o:title=""/>
                 </v:shape>
-                <o:OLEObject Type="Embed" ProgID="PBrush" ShapeID="_x0000_i1276" DrawAspect="Content" ObjectID="_1667730076" r:id="rId18"/>
+                <o:OLEObject Type="Embed" ProgID="PBrush" ShapeID="_x0000_i1029" DrawAspect="Content" ObjectID="_1678965236" r:id="rId18"/>
               </w:object>
             </w:r>
           </w:p>
@@ -788,10 +765,10 @@
             </w:pPr>
             <w:r>
               <w:object w:dxaOrig="1010" w:dyaOrig="800" w14:anchorId="328AFC5C">
-                <v:shape id="_x0000_i1277" type="#_x0000_t75" style="width:50.65pt;height:40pt" o:ole="">
+                <v:shape id="_x0000_i1030" type="#_x0000_t75" style="width:50.5pt;height:40pt" o:ole="">
                   <v:imagedata r:id="rId19" o:title=""/>
                 </v:shape>
-                <o:OLEObject Type="Embed" ProgID="PBrush" ShapeID="_x0000_i1277" DrawAspect="Content" ObjectID="_1667730077" r:id="rId20"/>
+                <o:OLEObject Type="Embed" ProgID="PBrush" ShapeID="_x0000_i1030" DrawAspect="Content" ObjectID="_1678965237" r:id="rId20"/>
               </w:object>
             </w:r>
           </w:p>
@@ -933,10 +910,10 @@
             </w:pPr>
             <w:r>
               <w:object w:dxaOrig="1150" w:dyaOrig="1090" w14:anchorId="190016B0">
-                <v:shape id="_x0000_i1278" type="#_x0000_t75" style="width:51.65pt;height:49pt" o:ole="">
+                <v:shape id="_x0000_i1031" type="#_x0000_t75" style="width:51.5pt;height:49pt" o:ole="">
                   <v:imagedata r:id="rId22" o:title=""/>
                 </v:shape>
-                <o:OLEObject Type="Embed" ProgID="PBrush" ShapeID="_x0000_i1278" DrawAspect="Content" ObjectID="_1667730078" r:id="rId23"/>
+                <o:OLEObject Type="Embed" ProgID="PBrush" ShapeID="_x0000_i1031" DrawAspect="Content" ObjectID="_1678965238" r:id="rId23"/>
               </w:object>
             </w:r>
           </w:p>
@@ -959,10 +936,10 @@
             </w:pPr>
             <w:r>
               <w:object w:dxaOrig="1250" w:dyaOrig="1330" w14:anchorId="3373196F">
-                <v:shape id="_x0000_i1279" type="#_x0000_t75" style="width:51.65pt;height:55pt" o:ole="">
+                <v:shape id="_x0000_i1032" type="#_x0000_t75" style="width:51.5pt;height:55pt" o:ole="">
                   <v:imagedata r:id="rId24" o:title=""/>
                 </v:shape>
-                <o:OLEObject Type="Embed" ProgID="PBrush" ShapeID="_x0000_i1279" DrawAspect="Content" ObjectID="_1667730079" r:id="rId25"/>
+                <o:OLEObject Type="Embed" ProgID="PBrush" ShapeID="_x0000_i1032" DrawAspect="Content" ObjectID="_1678965239" r:id="rId25"/>
               </w:object>
             </w:r>
           </w:p>
@@ -1113,10 +1090,10 @@
             </w:pPr>
             <w:r>
               <w:object w:dxaOrig="1400" w:dyaOrig="980" w14:anchorId="61A37357">
-                <v:shape id="_x0000_i1280" type="#_x0000_t75" style="width:64pt;height:44.65pt" o:ole="">
+                <v:shape id="_x0000_i1033" type="#_x0000_t75" style="width:64pt;height:44.5pt" o:ole="">
                   <v:imagedata r:id="rId27" o:title=""/>
                 </v:shape>
-                <o:OLEObject Type="Embed" ProgID="PBrush" ShapeID="_x0000_i1280" DrawAspect="Content" ObjectID="_1667730080" r:id="rId28"/>
+                <o:OLEObject Type="Embed" ProgID="PBrush" ShapeID="_x0000_i1033" DrawAspect="Content" ObjectID="_1678965240" r:id="rId28"/>
               </w:object>
             </w:r>
           </w:p>
@@ -1139,10 +1116,10 @@
             </w:pPr>
             <w:r>
               <w:object w:dxaOrig="1720" w:dyaOrig="970" w14:anchorId="568CBD66">
-                <v:shape id="_x0000_i1281" type="#_x0000_t75" style="width:76pt;height:43pt" o:ole="">
+                <v:shape id="_x0000_i1034" type="#_x0000_t75" style="width:76pt;height:43pt" o:ole="">
                   <v:imagedata r:id="rId29" o:title=""/>
                 </v:shape>
-                <o:OLEObject Type="Embed" ProgID="PBrush" ShapeID="_x0000_i1281" DrawAspect="Content" ObjectID="_1667730081" r:id="rId30"/>
+                <o:OLEObject Type="Embed" ProgID="PBrush" ShapeID="_x0000_i1034" DrawAspect="Content" ObjectID="_1678965241" r:id="rId30"/>
               </w:object>
             </w:r>
           </w:p>
@@ -1284,10 +1261,10 @@
             </w:pPr>
             <w:r>
               <w:object w:dxaOrig="1050" w:dyaOrig="1460" w14:anchorId="704AE85D">
-                <v:shape id="_x0000_i1282" type="#_x0000_t75" style="width:52.65pt;height:73pt" o:ole="">
+                <v:shape id="_x0000_i1035" type="#_x0000_t75" style="width:52.5pt;height:73pt" o:ole="">
                   <v:imagedata r:id="rId32" o:title=""/>
                 </v:shape>
-                <o:OLEObject Type="Embed" ProgID="PBrush" ShapeID="_x0000_i1282" DrawAspect="Content" ObjectID="_1667730082" r:id="rId33"/>
+                <o:OLEObject Type="Embed" ProgID="PBrush" ShapeID="_x0000_i1035" DrawAspect="Content" ObjectID="_1678965242" r:id="rId33"/>
               </w:object>
             </w:r>
           </w:p>
@@ -1310,10 +1287,10 @@
             </w:pPr>
             <w:r>
               <w:object w:dxaOrig="1260" w:dyaOrig="1030" w14:anchorId="04C130B9">
-                <v:shape id="_x0000_i1283" type="#_x0000_t75" style="width:63pt;height:51.65pt" o:ole="">
+                <v:shape id="_x0000_i1036" type="#_x0000_t75" style="width:63pt;height:51.5pt" o:ole="">
                   <v:imagedata r:id="rId34" o:title=""/>
                 </v:shape>
-                <o:OLEObject Type="Embed" ProgID="PBrush" ShapeID="_x0000_i1283" DrawAspect="Content" ObjectID="_1667730083" r:id="rId35"/>
+                <o:OLEObject Type="Embed" ProgID="PBrush" ShapeID="_x0000_i1036" DrawAspect="Content" ObjectID="_1678965243" r:id="rId35"/>
               </w:object>
             </w:r>
           </w:p>
@@ -1455,10 +1432,10 @@
             </w:pPr>
             <w:r>
               <w:object w:dxaOrig="1400" w:dyaOrig="1780" w14:anchorId="0276E348">
-                <v:shape id="_x0000_i1284" type="#_x0000_t75" style="width:62.65pt;height:79.65pt" o:ole="">
+                <v:shape id="_x0000_i1037" type="#_x0000_t75" style="width:62.5pt;height:79.5pt" o:ole="">
                   <v:imagedata r:id="rId37" o:title=""/>
                 </v:shape>
-                <o:OLEObject Type="Embed" ProgID="PBrush" ShapeID="_x0000_i1284" DrawAspect="Content" ObjectID="_1667730084" r:id="rId38"/>
+                <o:OLEObject Type="Embed" ProgID="PBrush" ShapeID="_x0000_i1037" DrawAspect="Content" ObjectID="_1678965244" r:id="rId38"/>
               </w:object>
             </w:r>
           </w:p>
@@ -1481,10 +1458,10 @@
             </w:pPr>
             <w:r>
               <w:object w:dxaOrig="2160" w:dyaOrig="2240" w14:anchorId="25F9EBDE">
-                <v:shape id="_x0000_i1285" type="#_x0000_t75" style="width:76pt;height:79pt" o:ole="">
+                <v:shape id="_x0000_i1038" type="#_x0000_t75" style="width:76pt;height:79pt" o:ole="">
                   <v:imagedata r:id="rId39" o:title=""/>
                 </v:shape>
-                <o:OLEObject Type="Embed" ProgID="PBrush" ShapeID="_x0000_i1285" DrawAspect="Content" ObjectID="_1667730085" r:id="rId40"/>
+                <o:OLEObject Type="Embed" ProgID="PBrush" ShapeID="_x0000_i1038" DrawAspect="Content" ObjectID="_1678965245" r:id="rId40"/>
               </w:object>
             </w:r>
           </w:p>
@@ -1710,10 +1687,10 @@
             </w:pPr>
             <w:r>
               <w:object w:dxaOrig="1420" w:dyaOrig="1320" w14:anchorId="7FDA6BA7">
-                <v:shape id="_x0000_i1286" type="#_x0000_t75" style="width:71pt;height:66pt" o:ole="">
+                <v:shape id="_x0000_i1039" type="#_x0000_t75" style="width:71pt;height:66pt" o:ole="">
                   <v:imagedata r:id="rId42" o:title=""/>
                 </v:shape>
-                <o:OLEObject Type="Embed" ProgID="PBrush" ShapeID="_x0000_i1286" DrawAspect="Content" ObjectID="_1667730086" r:id="rId43"/>
+                <o:OLEObject Type="Embed" ProgID="PBrush" ShapeID="_x0000_i1039" DrawAspect="Content" ObjectID="_1678965246" r:id="rId43"/>
               </w:object>
             </w:r>
           </w:p>
@@ -1736,10 +1713,10 @@
             </w:pPr>
             <w:r>
               <w:object w:dxaOrig="1110" w:dyaOrig="1380" w14:anchorId="7960EBDD">
-                <v:shape id="_x0000_i1287" type="#_x0000_t75" style="width:55.65pt;height:69pt" o:ole="">
+                <v:shape id="_x0000_i1040" type="#_x0000_t75" style="width:55.5pt;height:69pt" o:ole="">
                   <v:imagedata r:id="rId44" o:title=""/>
                 </v:shape>
-                <o:OLEObject Type="Embed" ProgID="PBrush" ShapeID="_x0000_i1287" DrawAspect="Content" ObjectID="_1667730087" r:id="rId45"/>
+                <o:OLEObject Type="Embed" ProgID="PBrush" ShapeID="_x0000_i1040" DrawAspect="Content" ObjectID="_1678965247" r:id="rId45"/>
               </w:object>
             </w:r>
           </w:p>
@@ -1784,10 +1761,10 @@
           <w:p>
             <w:r>
               <w:object w:dxaOrig="1870" w:dyaOrig="1260" w14:anchorId="1645636A">
-                <v:shape id="_x0000_i1288" type="#_x0000_t75" style="width:74pt;height:49.65pt" o:ole="">
+                <v:shape id="_x0000_i1041" type="#_x0000_t75" style="width:74pt;height:49.5pt" o:ole="">
                   <v:imagedata r:id="rId46" o:title=""/>
                 </v:shape>
-                <o:OLEObject Type="Embed" ProgID="PBrush" ShapeID="_x0000_i1288" DrawAspect="Content" ObjectID="_1667730088" r:id="rId47"/>
+                <o:OLEObject Type="Embed" ProgID="PBrush" ShapeID="_x0000_i1041" DrawAspect="Content" ObjectID="_1678965248" r:id="rId47"/>
               </w:object>
             </w:r>
           </w:p>
@@ -1836,10 +1813,10 @@
             </w:pPr>
             <w:r>
               <w:object w:dxaOrig="1610" w:dyaOrig="1360" w14:anchorId="7F03A329">
-                <v:shape id="_x0000_i1289" type="#_x0000_t75" style="width:67.35pt;height:57pt" o:ole="">
+                <v:shape id="_x0000_i1042" type="#_x0000_t75" style="width:67.5pt;height:57pt" o:ole="">
                   <v:imagedata r:id="rId48" o:title=""/>
                 </v:shape>
-                <o:OLEObject Type="Embed" ProgID="PBrush" ShapeID="_x0000_i1289" DrawAspect="Content" ObjectID="_1667730089" r:id="rId49"/>
+                <o:OLEObject Type="Embed" ProgID="PBrush" ShapeID="_x0000_i1042" DrawAspect="Content" ObjectID="_1678965249" r:id="rId49"/>
               </w:object>
             </w:r>
           </w:p>
@@ -1862,10 +1839,10 @@
             </w:pPr>
             <w:r>
               <w:object w:dxaOrig="2100" w:dyaOrig="2280" w14:anchorId="49974AF0">
-                <v:shape id="_x0000_i1290" type="#_x0000_t75" style="width:72.35pt;height:78.35pt" o:ole="">
+                <v:shape id="_x0000_i1043" type="#_x0000_t75" style="width:72.5pt;height:78.5pt" o:ole="">
                   <v:imagedata r:id="rId50" o:title=""/>
                 </v:shape>
-                <o:OLEObject Type="Embed" ProgID="PBrush" ShapeID="_x0000_i1290" DrawAspect="Content" ObjectID="_1667730090" r:id="rId51"/>
+                <o:OLEObject Type="Embed" ProgID="PBrush" ShapeID="_x0000_i1043" DrawAspect="Content" ObjectID="_1678965250" r:id="rId51"/>
               </w:object>
             </w:r>
           </w:p>
@@ -1912,7 +1889,7 @@
 </file>
 
 <file path=word/endnotes.xml><?xml version="1.0" encoding="utf-8"?>
-<w:endnotes xmlns:wpc="http://schemas.microsoft.com/office/word/2010/wordprocessingCanvas" xmlns:cx="http://schemas.microsoft.com/office/drawing/2014/chartex" xmlns:cx1="http://schemas.microsoft.com/office/drawing/2015/9/8/chartex" xmlns:cx2="http://schemas.microsoft.com/office/drawing/2015/10/21/chartex" xmlns:cx3="http://schemas.microsoft.com/office/drawing/2016/5/9/chartex" xmlns:cx4="http://schemas.microsoft.com/office/drawing/2016/5/10/chartex" xmlns:cx5="http://schemas.microsoft.com/office/drawing/2016/5/11/chartex" xmlns:cx6="http://schemas.microsoft.com/office/drawing/2016/5/12/chartex" xmlns:cx7="http://schemas.microsoft.com/office/drawing/2016/5/13/chartex" xmlns:cx8="http://schemas.microsoft.com/office/drawing/2016/5/14/chartex" xmlns:mc="http://schemas.openxmlformats.org/markup-compatibility/2006" xmlns:aink="http://schemas.microsoft.com/office/drawing/2016/ink" xmlns:am3d="http://schemas.microsoft.com/office/drawing/2017/model3d" xmlns:o="urn:schemas-microsoft-com:office:office" xmlns:r="http://schemas.openxmlformats.org/officeDocument/2006/relationships" xmlns:m="http://schemas.openxmlformats.org/officeDocument/2006/math" xmlns:v="urn:schemas-microsoft-com:vml" xmlns:wp14="http://schemas.microsoft.com/office/word/2010/wordprocessingDrawing" xmlns:wp="http://schemas.openxmlformats.org/drawingml/2006/wordprocessingDrawing" xmlns:w10="urn:schemas-microsoft-com:office:word" xmlns:w="http://schemas.openxmlformats.org/wordprocessingml/2006/main" xmlns:w14="http://schemas.microsoft.com/office/word/2010/wordml" xmlns:w15="http://schemas.microsoft.com/office/word/2012/wordml" xmlns:w16cid="http://schemas.microsoft.com/office/word/2016/wordml/cid" xmlns:w16se="http://schemas.microsoft.com/office/word/2015/wordml/symex" xmlns:wpg="http://schemas.microsoft.com/office/word/2010/wordprocessingGroup" xmlns:wpi="http://schemas.microsoft.com/office/word/2010/wordprocessingInk" xmlns:wne="http://schemas.microsoft.com/office/word/2006/wordml" xmlns:wps="http://schemas.microsoft.com/office/word/2010/wordprocessingShape" mc:Ignorable="w14 w15 w16se w16cid wp14">
+<w:endnotes xmlns:wpc="http://schemas.microsoft.com/office/word/2010/wordprocessingCanvas" xmlns:cx="http://schemas.microsoft.com/office/drawing/2014/chartex" xmlns:cx1="http://schemas.microsoft.com/office/drawing/2015/9/8/chartex" xmlns:cx2="http://schemas.microsoft.com/office/drawing/2015/10/21/chartex" xmlns:cx3="http://schemas.microsoft.com/office/drawing/2016/5/9/chartex" xmlns:cx4="http://schemas.microsoft.com/office/drawing/2016/5/10/chartex" xmlns:cx5="http://schemas.microsoft.com/office/drawing/2016/5/11/chartex" xmlns:cx6="http://schemas.microsoft.com/office/drawing/2016/5/12/chartex" xmlns:cx7="http://schemas.microsoft.com/office/drawing/2016/5/13/chartex" xmlns:cx8="http://schemas.microsoft.com/office/drawing/2016/5/14/chartex" xmlns:mc="http://schemas.openxmlformats.org/markup-compatibility/2006" xmlns:aink="http://schemas.microsoft.com/office/drawing/2016/ink" xmlns:am3d="http://schemas.microsoft.com/office/drawing/2017/model3d" xmlns:o="urn:schemas-microsoft-com:office:office" xmlns:r="http://schemas.openxmlformats.org/officeDocument/2006/relationships" xmlns:m="http://schemas.openxmlformats.org/officeDocument/2006/math" xmlns:v="urn:schemas-microsoft-com:vml" xmlns:wp14="http://schemas.microsoft.com/office/word/2010/wordprocessingDrawing" xmlns:wp="http://schemas.openxmlformats.org/drawingml/2006/wordprocessingDrawing" xmlns:w10="urn:schemas-microsoft-com:office:word" xmlns:w="http://schemas.openxmlformats.org/wordprocessingml/2006/main" xmlns:w14="http://schemas.microsoft.com/office/word/2010/wordml" xmlns:w15="http://schemas.microsoft.com/office/word/2012/wordml" xmlns:w16cex="http://schemas.microsoft.com/office/word/2018/wordml/cex" xmlns:w16cid="http://schemas.microsoft.com/office/word/2016/wordml/cid" xmlns:w16="http://schemas.microsoft.com/office/word/2018/wordml" xmlns:w16se="http://schemas.microsoft.com/office/word/2015/wordml/symex" xmlns:wpg="http://schemas.microsoft.com/office/word/2010/wordprocessingGroup" xmlns:wpi="http://schemas.microsoft.com/office/word/2010/wordprocessingInk" xmlns:wne="http://schemas.microsoft.com/office/word/2006/wordml" xmlns:wps="http://schemas.microsoft.com/office/word/2010/wordprocessingShape" mc:Ignorable="w14 w15 w16se w16cid w16 w16cex wp14">
   <w:endnote w:type="separator" w:id="-1">
     <w:p>
       <w:pPr>
@@ -1937,7 +1914,7 @@
 </file>
 
 <file path=word/footnotes.xml><?xml version="1.0" encoding="utf-8"?>
-<w:footnotes xmlns:wpc="http://schemas.microsoft.com/office/word/2010/wordprocessingCanvas" xmlns:cx="http://schemas.microsoft.com/office/drawing/2014/chartex" xmlns:cx1="http://schemas.microsoft.com/office/drawing/2015/9/8/chartex" xmlns:cx2="http://schemas.microsoft.com/office/drawing/2015/10/21/chartex" xmlns:cx3="http://schemas.microsoft.com/office/drawing/2016/5/9/chartex" xmlns:cx4="http://schemas.microsoft.com/office/drawing/2016/5/10/chartex" xmlns:cx5="http://schemas.microsoft.com/office/drawing/2016/5/11/chartex" xmlns:cx6="http://schemas.microsoft.com/office/drawing/2016/5/12/chartex" xmlns:cx7="http://schemas.microsoft.com/office/drawing/2016/5/13/chartex" xmlns:cx8="http://schemas.microsoft.com/office/drawing/2016/5/14/chartex" xmlns:mc="http://schemas.openxmlformats.org/markup-compatibility/2006" xmlns:aink="http://schemas.microsoft.com/office/drawing/2016/ink" xmlns:am3d="http://schemas.microsoft.com/office/drawing/2017/model3d" xmlns:o="urn:schemas-microsoft-com:office:office" xmlns:r="http://schemas.openxmlformats.org/officeDocument/2006/relationships" xmlns:m="http://schemas.openxmlformats.org/officeDocument/2006/math" xmlns:v="urn:schemas-microsoft-com:vml" xmlns:wp14="http://schemas.microsoft.com/office/word/2010/wordprocessingDrawing" xmlns:wp="http://schemas.openxmlformats.org/drawingml/2006/wordprocessingDrawing" xmlns:w10="urn:schemas-microsoft-com:office:word" xmlns:w="http://schemas.openxmlformats.org/wordprocessingml/2006/main" xmlns:w14="http://schemas.microsoft.com/office/word/2010/wordml" xmlns:w15="http://schemas.microsoft.com/office/word/2012/wordml" xmlns:w16cid="http://schemas.microsoft.com/office/word/2016/wordml/cid" xmlns:w16se="http://schemas.microsoft.com/office/word/2015/wordml/symex" xmlns:wpg="http://schemas.microsoft.com/office/word/2010/wordprocessingGroup" xmlns:wpi="http://schemas.microsoft.com/office/word/2010/wordprocessingInk" xmlns:wne="http://schemas.microsoft.com/office/word/2006/wordml" xmlns:wps="http://schemas.microsoft.com/office/word/2010/wordprocessingShape" mc:Ignorable="w14 w15 w16se w16cid wp14">
+<w:footnotes xmlns:wpc="http://schemas.microsoft.com/office/word/2010/wordprocessingCanvas" xmlns:cx="http://schemas.microsoft.com/office/drawing/2014/chartex" xmlns:cx1="http://schemas.microsoft.com/office/drawing/2015/9/8/chartex" xmlns:cx2="http://schemas.microsoft.com/office/drawing/2015/10/21/chartex" xmlns:cx3="http://schemas.microsoft.com/office/drawing/2016/5/9/chartex" xmlns:cx4="http://schemas.microsoft.com/office/drawing/2016/5/10/chartex" xmlns:cx5="http://schemas.microsoft.com/office/drawing/2016/5/11/chartex" xmlns:cx6="http://schemas.microsoft.com/office/drawing/2016/5/12/chartex" xmlns:cx7="http://schemas.microsoft.com/office/drawing/2016/5/13/chartex" xmlns:cx8="http://schemas.microsoft.com/office/drawing/2016/5/14/chartex" xmlns:mc="http://schemas.openxmlformats.org/markup-compatibility/2006" xmlns:aink="http://schemas.microsoft.com/office/drawing/2016/ink" xmlns:am3d="http://schemas.microsoft.com/office/drawing/2017/model3d" xmlns:o="urn:schemas-microsoft-com:office:office" xmlns:r="http://schemas.openxmlformats.org/officeDocument/2006/relationships" xmlns:m="http://schemas.openxmlformats.org/officeDocument/2006/math" xmlns:v="urn:schemas-microsoft-com:vml" xmlns:wp14="http://schemas.microsoft.com/office/word/2010/wordprocessingDrawing" xmlns:wp="http://schemas.openxmlformats.org/drawingml/2006/wordprocessingDrawing" xmlns:w10="urn:schemas-microsoft-com:office:word" xmlns:w="http://schemas.openxmlformats.org/wordprocessingml/2006/main" xmlns:w14="http://schemas.microsoft.com/office/word/2010/wordml" xmlns:w15="http://schemas.microsoft.com/office/word/2012/wordml" xmlns:w16cex="http://schemas.microsoft.com/office/word/2018/wordml/cex" xmlns:w16cid="http://schemas.microsoft.com/office/word/2016/wordml/cid" xmlns:w16="http://schemas.microsoft.com/office/word/2018/wordml" xmlns:w16se="http://schemas.microsoft.com/office/word/2015/wordml/symex" xmlns:wpg="http://schemas.microsoft.com/office/word/2010/wordprocessingGroup" xmlns:wpi="http://schemas.microsoft.com/office/word/2010/wordprocessingInk" xmlns:wne="http://schemas.microsoft.com/office/word/2006/wordml" xmlns:wps="http://schemas.microsoft.com/office/word/2010/wordprocessingShape" mc:Ignorable="w14 w15 w16se w16cid w16 w16cex wp14">
   <w:footnote w:type="separator" w:id="-1">
     <w:p>
       <w:pPr>
@@ -1962,7 +1939,7 @@
 </file>
 
 <file path=word/styles.xml><?xml version="1.0" encoding="utf-8"?>
-<w:styles xmlns:mc="http://schemas.openxmlformats.org/markup-compatibility/2006" xmlns:r="http://schemas.openxmlformats.org/officeDocument/2006/relationships" xmlns:w="http://schemas.openxmlformats.org/wordprocessingml/2006/main" xmlns:w14="http://schemas.microsoft.com/office/word/2010/wordml" xmlns:w15="http://schemas.microsoft.com/office/word/2012/wordml" xmlns:w16cid="http://schemas.microsoft.com/office/word/2016/wordml/cid" xmlns:w16se="http://schemas.microsoft.com/office/word/2015/wordml/symex" mc:Ignorable="w14 w15 w16se w16cid">
+<w:styles xmlns:mc="http://schemas.openxmlformats.org/markup-compatibility/2006" xmlns:r="http://schemas.openxmlformats.org/officeDocument/2006/relationships" xmlns:w="http://schemas.openxmlformats.org/wordprocessingml/2006/main" xmlns:w14="http://schemas.microsoft.com/office/word/2010/wordml" xmlns:w15="http://schemas.microsoft.com/office/word/2012/wordml" xmlns:w16cex="http://schemas.microsoft.com/office/word/2018/wordml/cex" xmlns:w16cid="http://schemas.microsoft.com/office/word/2016/wordml/cid" xmlns:w16="http://schemas.microsoft.com/office/word/2018/wordml" xmlns:w16se="http://schemas.microsoft.com/office/word/2015/wordml/symex" mc:Ignorable="w14 w15 w16se w16cid w16 w16cex">
   <w:docDefaults>
     <w:rPrDefault>
       <w:rPr>
